--- a/Technical Specification.docx
+++ b/Technical Specification.docx
@@ -8,17 +8,8 @@
           <w:b/>
           <w:bCs/>
         </w:rPr>
-        <w:t xml:space="preserve">Technical Specification: </w:t>
-      </w:r>
-      <w:proofErr w:type="spellStart"/>
-      <w:r>
-        <w:rPr>
-          <w:b/>
-          <w:bCs/>
-        </w:rPr>
-        <w:t>SchemaBot</w:t>
-      </w:r>
-      <w:proofErr w:type="spellEnd"/>
+        <w:t>Technical Specification: SchemaBot</w:t>
+      </w:r>
       <w:r>
         <w:br/>
       </w:r>
@@ -33,7 +24,7 @@
     <w:p>
       <w:r>
         <w:pict w14:anchorId="4BE50694">
-          <v:rect id="_x0000_i1091" style="width:0;height:.75pt" o:hralign="center" o:hrstd="t" o:hr="t" fillcolor="#a0a0a0" stroked="f"/>
+          <v:rect id="_x0000_i1025" style="width:0;height:.75pt" o:hralign="center" o:hrstd="t" o:hr="t" fillcolor="#a0a0a0" stroked="f"/>
         </w:pict>
       </w:r>
     </w:p>
@@ -53,13 +44,8 @@
       </w:r>
     </w:p>
     <w:p>
-      <w:proofErr w:type="spellStart"/>
-      <w:r>
-        <w:t>SchemaBot</w:t>
-      </w:r>
-      <w:proofErr w:type="spellEnd"/>
-      <w:r>
-        <w:t xml:space="preserve"> is a </w:t>
+      <w:r>
+        <w:t>SchemaBot is a </w:t>
       </w:r>
       <w:r>
         <w:rPr>
@@ -69,15 +55,7 @@
         <w:t>modular monolith</w:t>
       </w:r>
       <w:r>
-        <w:t> that enables users to interact with REST/</w:t>
-      </w:r>
-      <w:proofErr w:type="spellStart"/>
-      <w:r>
-        <w:t>GraphQL</w:t>
-      </w:r>
-      <w:proofErr w:type="spellEnd"/>
-      <w:r>
-        <w:t xml:space="preserve"> APIs via natural language. It decouples API configuration management from execution logic, leveraging an </w:t>
+        <w:t> that enables users to interact with REST/GraphQL APIs via natural language. It decouples API configuration management from execution logic, leveraging an </w:t>
       </w:r>
       <w:r>
         <w:rPr>
@@ -97,7 +75,6 @@
           <w:numId w:val="1"/>
         </w:numPr>
       </w:pPr>
-      <w:proofErr w:type="spellStart"/>
       <w:r>
         <w:rPr>
           <w:b/>
@@ -105,7 +82,6 @@
         </w:rPr>
         <w:t>WebUI</w:t>
       </w:r>
-      <w:proofErr w:type="spellEnd"/>
       <w:r>
         <w:t> (Frontend)</w:t>
       </w:r>
@@ -117,7 +93,6 @@
           <w:numId w:val="1"/>
         </w:numPr>
       </w:pPr>
-      <w:proofErr w:type="spellStart"/>
       <w:r>
         <w:rPr>
           <w:b/>
@@ -125,7 +100,6 @@
         </w:rPr>
         <w:t>Settings.Api</w:t>
       </w:r>
-      <w:proofErr w:type="spellEnd"/>
       <w:r>
         <w:t> (Configuration Backend)</w:t>
       </w:r>
@@ -166,7 +140,7 @@
     <w:p>
       <w:r>
         <w:pict w14:anchorId="2C3A28A5">
-          <v:rect id="_x0000_i1092" style="width:0;height:.75pt" o:hralign="center" o:hrstd="t" o:hr="t" fillcolor="#a0a0a0" stroked="f"/>
+          <v:rect id="_x0000_i1026" style="width:0;height:.75pt" o:hralign="center" o:hrstd="t" o:hr="t" fillcolor="#a0a0a0" stroked="f"/>
         </w:pict>
       </w:r>
     </w:p>
@@ -197,23 +171,7 @@
           <w:b/>
           <w:bCs/>
         </w:rPr>
-        <w:t xml:space="preserve">Component 1: </w:t>
-      </w:r>
-      <w:proofErr w:type="spellStart"/>
-      <w:r>
-        <w:rPr>
-          <w:b/>
-          <w:bCs/>
-        </w:rPr>
-        <w:t>WebUI</w:t>
-      </w:r>
-      <w:proofErr w:type="spellEnd"/>
-      <w:r>
-        <w:rPr>
-          <w:b/>
-          <w:bCs/>
-        </w:rPr>
-        <w:t xml:space="preserve"> (Blazor Frontend)</w:t>
+        <w:t>Component 1: WebUI (Blazor Frontend)</w:t>
       </w:r>
     </w:p>
     <w:p>
@@ -242,15 +200,7 @@
         </w:numPr>
       </w:pPr>
       <w:r>
-        <w:t xml:space="preserve">.NET 9, Blazor Server with </w:t>
-      </w:r>
-      <w:proofErr w:type="spellStart"/>
-      <w:r>
-        <w:t>Radzen</w:t>
-      </w:r>
-      <w:proofErr w:type="spellEnd"/>
-      <w:r>
-        <w:t xml:space="preserve"> Components, Bootstrap 5.</w:t>
+        <w:t>.NET 9, Blazor Server with Radzen Components, Bootstrap 5.</w:t>
       </w:r>
     </w:p>
     <w:p>
@@ -299,7 +249,6 @@
       <w:r>
         <w:t>Integrates with </w:t>
       </w:r>
-      <w:proofErr w:type="spellStart"/>
       <w:r>
         <w:rPr>
           <w:b/>
@@ -307,7 +256,6 @@
         </w:rPr>
         <w:t>Settings.Api</w:t>
       </w:r>
-      <w:proofErr w:type="spellEnd"/>
       <w:r>
         <w:t> for CRUD operations (no direct DB access).</w:t>
       </w:r>
@@ -320,25 +268,7 @@
         </w:numPr>
       </w:pPr>
       <w:r>
-        <w:t>Schema upload via drag-and-drop (</w:t>
-      </w:r>
-      <w:proofErr w:type="spellStart"/>
-      <w:proofErr w:type="gramStart"/>
-      <w:r>
-        <w:t>swagger.json</w:t>
-      </w:r>
-      <w:proofErr w:type="spellEnd"/>
-      <w:proofErr w:type="gramEnd"/>
-      <w:r>
-        <w:t>/</w:t>
-      </w:r>
-      <w:proofErr w:type="spellStart"/>
-      <w:r>
-        <w:t>GraphQL</w:t>
-      </w:r>
-      <w:proofErr w:type="spellEnd"/>
-      <w:r>
-        <w:t>).</w:t>
+        <w:t>Schema upload via drag-and-drop (swagger.json/GraphQL).</w:t>
       </w:r>
     </w:p>
     <w:p>
@@ -378,23 +308,7 @@
         </w:numPr>
       </w:pPr>
       <w:r>
-        <w:t>Response rendering: Tables (</w:t>
-      </w:r>
-      <w:proofErr w:type="spellStart"/>
-      <w:r>
-        <w:t>Radzen</w:t>
-      </w:r>
-      <w:proofErr w:type="spellEnd"/>
-      <w:r>
-        <w:t xml:space="preserve"> DataGrid), raw JSON/</w:t>
-      </w:r>
-      <w:proofErr w:type="spellStart"/>
-      <w:r>
-        <w:t>GraphQL</w:t>
-      </w:r>
-      <w:proofErr w:type="spellEnd"/>
-      <w:r>
-        <w:t xml:space="preserve"> viewer.</w:t>
+        <w:t>Response rendering: Tables (Radzen DataGrid), raw JSON/GraphQL viewer.</w:t>
       </w:r>
     </w:p>
     <w:p>
@@ -423,23 +337,7 @@
         </w:numPr>
       </w:pPr>
       <w:r>
-        <w:t>Publishes </w:t>
-      </w:r>
-      <w:proofErr w:type="spellStart"/>
-      <w:r>
-        <w:t>UserQueryEvent</w:t>
-      </w:r>
-      <w:proofErr w:type="spellEnd"/>
-      <w:r>
-        <w:t> (user input + </w:t>
-      </w:r>
-      <w:proofErr w:type="spellStart"/>
-      <w:r>
-        <w:t>ApiConfigId</w:t>
-      </w:r>
-      <w:proofErr w:type="spellEnd"/>
-      <w:r>
-        <w:t>).</w:t>
+        <w:t>Publishes UserQueryEvent (user input + ApiConfigId).</w:t>
       </w:r>
     </w:p>
     <w:p>
@@ -450,21 +348,13 @@
         </w:numPr>
       </w:pPr>
       <w:r>
-        <w:t>Subscribes to </w:t>
-      </w:r>
-      <w:proofErr w:type="spellStart"/>
-      <w:r>
-        <w:t>APIResultEvent</w:t>
-      </w:r>
-      <w:proofErr w:type="spellEnd"/>
-      <w:r>
-        <w:t> for real-time updates.</w:t>
+        <w:t>Subscribes to APIResultEvent for real-time updates.</w:t>
       </w:r>
     </w:p>
     <w:p>
       <w:r>
         <w:pict w14:anchorId="4E36035A">
-          <v:rect id="_x0000_i1093" style="width:0;height:.75pt" o:hralign="center" o:hrstd="t" o:hr="t" fillcolor="#a0a0a0" stroked="f"/>
+          <v:rect id="_x0000_i1027" style="width:0;height:.75pt" o:hralign="center" o:hrstd="t" o:hr="t" fillcolor="#a0a0a0" stroked="f"/>
         </w:pict>
       </w:r>
     </w:p>
@@ -481,23 +371,7 @@
           <w:bCs/>
         </w:rPr>
         <w:lastRenderedPageBreak/>
-        <w:t xml:space="preserve">Component 2: </w:t>
-      </w:r>
-      <w:proofErr w:type="spellStart"/>
-      <w:r>
-        <w:rPr>
-          <w:b/>
-          <w:bCs/>
-        </w:rPr>
-        <w:t>Settings.Api</w:t>
-      </w:r>
-      <w:proofErr w:type="spellEnd"/>
-      <w:r>
-        <w:rPr>
-          <w:b/>
-          <w:bCs/>
-        </w:rPr>
-        <w:t xml:space="preserve"> (Configuration Backend)</w:t>
+        <w:t>Component 2: Settings.Api (Configuration Backend)</w:t>
       </w:r>
     </w:p>
     <w:p>
@@ -653,15 +527,7 @@
         </w:numPr>
       </w:pPr>
       <w:r>
-        <w:t>GET /</w:t>
-      </w:r>
-      <w:proofErr w:type="spellStart"/>
-      <w:r>
-        <w:t>api</w:t>
-      </w:r>
-      <w:proofErr w:type="spellEnd"/>
-      <w:r>
-        <w:t>/configurations/{id} → Returns schema + context prompts.</w:t>
+        <w:t>GET /api/configurations/{id} → Returns schema + context prompts.</w:t>
       </w:r>
     </w:p>
     <w:p>
@@ -672,21 +538,13 @@
         </w:numPr>
       </w:pPr>
       <w:r>
-        <w:t>POST /</w:t>
-      </w:r>
-      <w:proofErr w:type="spellStart"/>
-      <w:r>
-        <w:t>api</w:t>
-      </w:r>
-      <w:proofErr w:type="spellEnd"/>
-      <w:r>
-        <w:t>/context-prompts → Attach usage hints to endpoints.</w:t>
+        <w:t>POST /api/context-prompts → Attach usage hints to endpoints.</w:t>
       </w:r>
     </w:p>
     <w:p>
       <w:r>
         <w:pict w14:anchorId="092B837E">
-          <v:rect id="_x0000_i1094" style="width:0;height:.75pt" o:hralign="center" o:hrstd="t" o:hr="t" fillcolor="#a0a0a0" stroked="f"/>
+          <v:rect id="_x0000_i1028" style="width:0;height:.75pt" o:hralign="center" o:hrstd="t" o:hr="t" fillcolor="#a0a0a0" stroked="f"/>
         </w:pict>
       </w:r>
     </w:p>
@@ -703,6 +561,20 @@
           <w:bCs/>
         </w:rPr>
         <w:t>Component 3: Conversational Agent (Semantic Kernel Service)</w:t>
+      </w:r>
+      <w:r>
+        <w:rPr>
+          <w:b/>
+          <w:bCs/>
+        </w:rPr>
+        <w:t xml:space="preserve"> </w:t>
+      </w:r>
+      <w:r>
+        <w:rPr>
+          <w:b/>
+          <w:bCs/>
+        </w:rPr>
+        <w:t>SchemaBot.AiAgent</w:t>
       </w:r>
     </w:p>
     <w:p>
@@ -731,15 +603,7 @@
         </w:numPr>
       </w:pPr>
       <w:r>
-        <w:t xml:space="preserve">.NET 9 Background Service, Semantic Kernel SDK, </w:t>
-      </w:r>
-      <w:proofErr w:type="spellStart"/>
-      <w:r>
-        <w:t>Ollama</w:t>
-      </w:r>
-      <w:proofErr w:type="spellEnd"/>
-      <w:r>
-        <w:t xml:space="preserve"> API Client.</w:t>
+        <w:t>.NET 9 Background Service, Semantic Kernel SDK, Ollama API Client.</w:t>
       </w:r>
     </w:p>
     <w:p>
@@ -768,15 +632,7 @@
         </w:numPr>
       </w:pPr>
       <w:r>
-        <w:t>Subscribe to </w:t>
-      </w:r>
-      <w:proofErr w:type="spellStart"/>
-      <w:r>
-        <w:t>UserQueryEvent</w:t>
-      </w:r>
-      <w:proofErr w:type="spellEnd"/>
-      <w:r>
-        <w:t>.</w:t>
+        <w:t>Subscribe to UserQueryEvent.</w:t>
       </w:r>
     </w:p>
     <w:p>
@@ -789,7 +645,6 @@
       <w:r>
         <w:t>Fetch schema/context from </w:t>
       </w:r>
-      <w:proofErr w:type="spellStart"/>
       <w:r>
         <w:rPr>
           <w:b/>
@@ -797,17 +652,8 @@
         </w:rPr>
         <w:t>Settings.Api</w:t>
       </w:r>
-      <w:proofErr w:type="spellEnd"/>
-      <w:r>
-        <w:t> using </w:t>
-      </w:r>
-      <w:proofErr w:type="spellStart"/>
-      <w:r>
-        <w:t>ApiConfigId</w:t>
-      </w:r>
-      <w:proofErr w:type="spellEnd"/>
-      <w:r>
-        <w:t>.</w:t>
+      <w:r>
+        <w:t> using ApiConfigId.</w:t>
       </w:r>
     </w:p>
     <w:p>
@@ -843,15 +689,7 @@
     </w:p>
     <w:p>
       <w:r>
-        <w:t xml:space="preserve">Schema: </w:t>
-      </w:r>
-      <w:proofErr w:type="gramStart"/>
-      <w:r>
-        <w:t>{ endpoints</w:t>
-      </w:r>
-      <w:proofErr w:type="gramEnd"/>
-      <w:r>
-        <w:t xml:space="preserve">: [{ path: "/pets/count", method: "GET" }] }  </w:t>
+        <w:t xml:space="preserve">Schema: { endpoints: [{ path: "/pets/count", method: "GET" }] }  </w:t>
       </w:r>
     </w:p>
     <w:p>
@@ -872,23 +710,7 @@
         </w:numPr>
       </w:pPr>
       <w:r>
-        <w:t xml:space="preserve">Generate API command via </w:t>
-      </w:r>
-      <w:proofErr w:type="spellStart"/>
-      <w:r>
-        <w:t>Ollama</w:t>
-      </w:r>
-      <w:proofErr w:type="spellEnd"/>
-      <w:r>
-        <w:t xml:space="preserve"> (</w:t>
-      </w:r>
-      <w:proofErr w:type="spellStart"/>
-      <w:r>
-        <w:t>DeepSeek</w:t>
-      </w:r>
-      <w:proofErr w:type="spellEnd"/>
-      <w:r>
-        <w:t xml:space="preserve"> model).</w:t>
+        <w:t>Generate API command via Ollama (DeepSeek model).</w:t>
       </w:r>
     </w:p>
     <w:p>
@@ -900,21 +722,13 @@
       </w:pPr>
       <w:r>
         <w:lastRenderedPageBreak/>
-        <w:t>Publish validated </w:t>
-      </w:r>
-      <w:proofErr w:type="spellStart"/>
-      <w:r>
-        <w:t>APICommandEvent</w:t>
-      </w:r>
-      <w:proofErr w:type="spellEnd"/>
-      <w:r>
-        <w:t>.</w:t>
+        <w:t>Publish validated APICommandEvent.</w:t>
       </w:r>
     </w:p>
     <w:p>
       <w:r>
         <w:pict w14:anchorId="65602C8C">
-          <v:rect id="_x0000_i1095" style="width:0;height:.75pt" o:hralign="center" o:hrstd="t" o:hr="t" fillcolor="#a0a0a0" stroked="f"/>
+          <v:rect id="_x0000_i1029" style="width:0;height:.75pt" o:hralign="center" o:hrstd="t" o:hr="t" fillcolor="#a0a0a0" stroked="f"/>
         </w:pict>
       </w:r>
     </w:p>
@@ -959,23 +773,7 @@
         </w:numPr>
       </w:pPr>
       <w:r>
-        <w:t>.NET 9 Background Service, </w:t>
-      </w:r>
-      <w:proofErr w:type="spellStart"/>
-      <w:r>
-        <w:t>HttpClient</w:t>
-      </w:r>
-      <w:proofErr w:type="spellEnd"/>
-      <w:r>
-        <w:t xml:space="preserve">, </w:t>
-      </w:r>
-      <w:proofErr w:type="spellStart"/>
-      <w:r>
-        <w:t>GraphQL.Client</w:t>
-      </w:r>
-      <w:proofErr w:type="spellEnd"/>
-      <w:r>
-        <w:t>.</w:t>
+        <w:t>.NET 9 Background Service, HttpClient, GraphQL.Client.</w:t>
       </w:r>
     </w:p>
     <w:p>
@@ -1004,23 +802,7 @@
         </w:numPr>
       </w:pPr>
       <w:r>
-        <w:t>Execute REST/</w:t>
-      </w:r>
-      <w:proofErr w:type="spellStart"/>
-      <w:r>
-        <w:t>GraphQL</w:t>
-      </w:r>
-      <w:proofErr w:type="spellEnd"/>
-      <w:r>
-        <w:t xml:space="preserve"> requests from </w:t>
-      </w:r>
-      <w:proofErr w:type="spellStart"/>
-      <w:r>
-        <w:t>APICommandEvent</w:t>
-      </w:r>
-      <w:proofErr w:type="spellEnd"/>
-      <w:r>
-        <w:t>.</w:t>
+        <w:t>Execute REST/GraphQL requests from APICommandEvent.</w:t>
       </w:r>
     </w:p>
     <w:p>
@@ -1042,23 +824,13 @@
         </w:numPr>
       </w:pPr>
       <w:r>
-        <w:t>Return standardized </w:t>
-      </w:r>
-      <w:proofErr w:type="spellStart"/>
-      <w:r>
-        <w:t>APIResultEvent</w:t>
-      </w:r>
-      <w:proofErr w:type="spellEnd"/>
-      <w:r>
-        <w:t>:</w:t>
-      </w:r>
-    </w:p>
-    <w:p>
-      <w:proofErr w:type="spellStart"/>
+        <w:t>Return standardized APIResultEvent:</w:t>
+      </w:r>
+    </w:p>
+    <w:p>
       <w:r>
         <w:t>json</w:t>
       </w:r>
-      <w:proofErr w:type="spellEnd"/>
     </w:p>
     <w:p>
       <w:r>
@@ -1077,28 +849,12 @@
     </w:p>
     <w:p>
       <w:r>
-        <w:t xml:space="preserve">  "</w:t>
-      </w:r>
-      <w:proofErr w:type="spellStart"/>
-      <w:r>
-        <w:t>statusCode</w:t>
-      </w:r>
-      <w:proofErr w:type="spellEnd"/>
-      <w:r>
-        <w:t xml:space="preserve">": 200,  </w:t>
-      </w:r>
-    </w:p>
-    <w:p>
-      <w:r>
-        <w:t xml:space="preserve">  "</w:t>
-      </w:r>
-      <w:proofErr w:type="spellStart"/>
-      <w:r>
-        <w:t>correlationId</w:t>
-      </w:r>
-      <w:proofErr w:type="spellEnd"/>
-      <w:r>
-        <w:t xml:space="preserve">": "abc123",  </w:t>
+        <w:t xml:space="preserve">  "statusCode": 200,  </w:t>
+      </w:r>
+    </w:p>
+    <w:p>
+      <w:r>
+        <w:t xml:space="preserve">  "correlationId": "abc123",  </w:t>
       </w:r>
     </w:p>
     <w:p>
@@ -1114,7 +870,7 @@
     <w:p>
       <w:r>
         <w:pict w14:anchorId="3599E468">
-          <v:rect id="_x0000_i1096" style="width:0;height:.75pt" o:hralign="center" o:hrstd="t" o:hr="t" fillcolor="#a0a0a0" stroked="f"/>
+          <v:rect id="_x0000_i1030" style="width:0;height:.75pt" o:hralign="center" o:hrstd="t" o:hr="t" fillcolor="#a0a0a0" stroked="f"/>
         </w:pict>
       </w:r>
     </w:p>
@@ -1251,11 +1007,9 @@
             <w:hideMark/>
           </w:tcPr>
           <w:p>
-            <w:proofErr w:type="spellStart"/>
             <w:r>
               <w:t>UserQueryEvent</w:t>
             </w:r>
-            <w:proofErr w:type="spellEnd"/>
           </w:p>
         </w:tc>
         <w:tc>
@@ -1265,42 +1019,8 @@
             <w:hideMark/>
           </w:tcPr>
           <w:p>
-            <w:proofErr w:type="gramStart"/>
             <w:r>
-              <w:t xml:space="preserve">{ </w:t>
-            </w:r>
-            <w:proofErr w:type="spellStart"/>
-            <w:r>
-              <w:t>CorrelationId</w:t>
-            </w:r>
-            <w:proofErr w:type="spellEnd"/>
-            <w:proofErr w:type="gramEnd"/>
-            <w:r>
-              <w:t xml:space="preserve">, </w:t>
-            </w:r>
-            <w:proofErr w:type="spellStart"/>
-            <w:r>
-              <w:t>UserId</w:t>
-            </w:r>
-            <w:proofErr w:type="spellEnd"/>
-            <w:r>
-              <w:t xml:space="preserve">, </w:t>
-            </w:r>
-            <w:proofErr w:type="spellStart"/>
-            <w:r>
-              <w:t>QueryText</w:t>
-            </w:r>
-            <w:proofErr w:type="spellEnd"/>
-            <w:r>
-              <w:t xml:space="preserve">, </w:t>
-            </w:r>
-            <w:proofErr w:type="spellStart"/>
-            <w:r>
-              <w:t>ApiConfigId</w:t>
-            </w:r>
-            <w:proofErr w:type="spellEnd"/>
-            <w:r>
-              <w:t xml:space="preserve"> }</w:t>
+              <w:t>{ CorrelationId, UserId, QueryText, ApiConfigId }</w:t>
             </w:r>
           </w:p>
         </w:tc>
@@ -1319,11 +1039,9 @@
             <w:hideMark/>
           </w:tcPr>
           <w:p>
-            <w:proofErr w:type="spellStart"/>
             <w:r>
               <w:t>APICommandEvent</w:t>
             </w:r>
-            <w:proofErr w:type="spellEnd"/>
           </w:p>
         </w:tc>
         <w:tc>
@@ -1333,18 +1051,8 @@
             <w:hideMark/>
           </w:tcPr>
           <w:p>
-            <w:proofErr w:type="gramStart"/>
             <w:r>
-              <w:t xml:space="preserve">{ </w:t>
-            </w:r>
-            <w:proofErr w:type="spellStart"/>
-            <w:r>
-              <w:t>CorrelationId</w:t>
-            </w:r>
-            <w:proofErr w:type="spellEnd"/>
-            <w:proofErr w:type="gramEnd"/>
-            <w:r>
-              <w:t>, Endpoint, Method, Parameters, Body }</w:t>
+              <w:t>{ CorrelationId, Endpoint, Method, Parameters, Body }</w:t>
             </w:r>
           </w:p>
         </w:tc>
@@ -1363,11 +1071,9 @@
             <w:hideMark/>
           </w:tcPr>
           <w:p>
-            <w:proofErr w:type="spellStart"/>
             <w:r>
               <w:t>APIResultEvent</w:t>
             </w:r>
-            <w:proofErr w:type="spellEnd"/>
           </w:p>
         </w:tc>
         <w:tc>
@@ -1377,26 +1083,8 @@
             <w:hideMark/>
           </w:tcPr>
           <w:p>
-            <w:proofErr w:type="gramStart"/>
             <w:r>
-              <w:t xml:space="preserve">{ </w:t>
-            </w:r>
-            <w:proofErr w:type="spellStart"/>
-            <w:r>
-              <w:t>CorrelationId</w:t>
-            </w:r>
-            <w:proofErr w:type="spellEnd"/>
-            <w:proofErr w:type="gramEnd"/>
-            <w:r>
-              <w:t xml:space="preserve">, Data, </w:t>
-            </w:r>
-            <w:proofErr w:type="spellStart"/>
-            <w:r>
-              <w:t>StatusCode</w:t>
-            </w:r>
-            <w:proofErr w:type="spellEnd"/>
-            <w:r>
-              <w:t>, Error }</w:t>
+              <w:t>{ CorrelationId, Data, StatusCode, Error }</w:t>
             </w:r>
           </w:p>
         </w:tc>
@@ -1415,11 +1103,9 @@
             <w:hideMark/>
           </w:tcPr>
           <w:p>
-            <w:proofErr w:type="spellStart"/>
             <w:r>
               <w:t>SchemaUpdatedEvent</w:t>
             </w:r>
-            <w:proofErr w:type="spellEnd"/>
           </w:p>
         </w:tc>
         <w:tc>
@@ -1429,18 +1115,8 @@
             <w:hideMark/>
           </w:tcPr>
           <w:p>
-            <w:proofErr w:type="gramStart"/>
             <w:r>
-              <w:t xml:space="preserve">{ </w:t>
-            </w:r>
-            <w:proofErr w:type="spellStart"/>
-            <w:r>
-              <w:t>ApiConfigId</w:t>
-            </w:r>
-            <w:proofErr w:type="spellEnd"/>
-            <w:proofErr w:type="gramEnd"/>
-            <w:r>
-              <w:t>, Timestamp } (Triggers agent cache refresh)</w:t>
+              <w:t>{ ApiConfigId, Timestamp } (Triggers agent cache refresh)</w:t>
             </w:r>
           </w:p>
         </w:tc>
@@ -1472,17 +1148,7 @@
         </w:numPr>
       </w:pPr>
       <w:r>
-        <w:t>Thread-safe event processing with </w:t>
-      </w:r>
-      <w:proofErr w:type="spellStart"/>
-      <w:proofErr w:type="gramStart"/>
-      <w:r>
-        <w:t>System.Threading.Channels</w:t>
-      </w:r>
-      <w:proofErr w:type="spellEnd"/>
-      <w:proofErr w:type="gramEnd"/>
-      <w:r>
-        <w:t>.</w:t>
+        <w:t>Thread-safe event processing with System.Threading.Channels.</w:t>
       </w:r>
     </w:p>
     <w:p>
@@ -1510,7 +1176,7 @@
     <w:p>
       <w:r>
         <w:pict w14:anchorId="6BDC32AF">
-          <v:rect id="_x0000_i1097" style="width:0;height:.75pt" o:hralign="center" o:hrstd="t" o:hr="t" fillcolor="#a0a0a0" stroked="f"/>
+          <v:rect id="_x0000_i1031" style="width:0;height:.75pt" o:hralign="center" o:hrstd="t" o:hr="t" fillcolor="#a0a0a0" stroked="f"/>
         </w:pict>
       </w:r>
     </w:p>
@@ -1535,13 +1201,8 @@
       </w:r>
     </w:p>
     <w:p>
-      <w:proofErr w:type="spellStart"/>
-      <w:r>
-        <w:t>SchemaBot</w:t>
-      </w:r>
-      <w:proofErr w:type="spellEnd"/>
-      <w:r>
-        <w:t xml:space="preserve">/  </w:t>
+      <w:r>
+        <w:t xml:space="preserve">SchemaBot/  </w:t>
       </w:r>
     </w:p>
     <w:p>
@@ -1558,23 +1219,7 @@
         <w:t>──</w:t>
       </w:r>
       <w:r>
-        <w:t xml:space="preserve"> </w:t>
-      </w:r>
-      <w:proofErr w:type="spellStart"/>
-      <w:r>
-        <w:t>SchemaBot.</w:t>
-      </w:r>
-      <w:proofErr w:type="gramStart"/>
-      <w:r>
-        <w:t>WebUI</w:t>
-      </w:r>
-      <w:proofErr w:type="spellEnd"/>
-      <w:r>
-        <w:t>/           #</w:t>
-      </w:r>
-      <w:proofErr w:type="gramEnd"/>
-      <w:r>
-        <w:t xml:space="preserve"> Blazor frontend  </w:t>
+        <w:t xml:space="preserve"> SchemaBot.WebUI/           # Blazor frontend  </w:t>
       </w:r>
     </w:p>
     <w:p>
@@ -1591,17 +1236,7 @@
         <w:t>──</w:t>
       </w:r>
       <w:r>
-        <w:t xml:space="preserve"> </w:t>
-      </w:r>
-      <w:proofErr w:type="spellStart"/>
-      <w:proofErr w:type="gramStart"/>
-      <w:r>
-        <w:t>SchemaBot.Settings.Api</w:t>
-      </w:r>
-      <w:proofErr w:type="spellEnd"/>
-      <w:proofErr w:type="gramEnd"/>
-      <w:r>
-        <w:t xml:space="preserve">/    # Configuration REST API  </w:t>
+        <w:t xml:space="preserve"> SchemaBot.Settings.Api/    # Configuration REST API  </w:t>
       </w:r>
     </w:p>
     <w:p>
@@ -1618,23 +1253,7 @@
         <w:t>──</w:t>
       </w:r>
       <w:r>
-        <w:t xml:space="preserve"> </w:t>
-      </w:r>
-      <w:proofErr w:type="spellStart"/>
-      <w:r>
-        <w:t>SchemaBot.</w:t>
-      </w:r>
-      <w:proofErr w:type="gramStart"/>
-      <w:r>
-        <w:t>Agent</w:t>
-      </w:r>
-      <w:proofErr w:type="spellEnd"/>
-      <w:r>
-        <w:t>/           #</w:t>
-      </w:r>
-      <w:proofErr w:type="gramEnd"/>
-      <w:r>
-        <w:t xml:space="preserve"> Conversational Agent (Semantic Kernel)  </w:t>
+        <w:t xml:space="preserve"> SchemaBot.Agent/           # Conversational Agent (Semantic Kernel)  </w:t>
       </w:r>
     </w:p>
     <w:p>
@@ -1651,23 +1270,7 @@
         <w:t>──</w:t>
       </w:r>
       <w:r>
-        <w:t xml:space="preserve"> </w:t>
-      </w:r>
-      <w:proofErr w:type="spellStart"/>
-      <w:r>
-        <w:t>SchemaBot.</w:t>
-      </w:r>
-      <w:proofErr w:type="gramStart"/>
-      <w:r>
-        <w:t>Executor</w:t>
-      </w:r>
-      <w:proofErr w:type="spellEnd"/>
-      <w:r>
-        <w:t>/        #</w:t>
-      </w:r>
-      <w:proofErr w:type="gramEnd"/>
-      <w:r>
-        <w:t xml:space="preserve"> API Execution Engine  </w:t>
+        <w:t xml:space="preserve"> SchemaBot.Executor/        # API Execution Engine  </w:t>
       </w:r>
     </w:p>
     <w:p>
@@ -1684,47 +1287,18 @@
         <w:t>──</w:t>
       </w:r>
       <w:r>
-        <w:t xml:space="preserve"> </w:t>
-      </w:r>
-      <w:proofErr w:type="spellStart"/>
-      <w:r>
-        <w:t>SchemaBot.</w:t>
-      </w:r>
-      <w:proofErr w:type="gramStart"/>
-      <w:r>
-        <w:t>Core</w:t>
-      </w:r>
-      <w:proofErr w:type="spellEnd"/>
-      <w:r>
-        <w:t>/            #</w:t>
-      </w:r>
-      <w:proofErr w:type="gramEnd"/>
-      <w:r>
-        <w:t xml:space="preserve"> Shared models, events, interfaces  </w:t>
-      </w:r>
-    </w:p>
-    <w:p>
-      <w:r>
-        <w:t xml:space="preserve">└── </w:t>
-      </w:r>
-      <w:proofErr w:type="spellStart"/>
-      <w:r>
-        <w:t>SchemaBot.Infrastructure</w:t>
-      </w:r>
-      <w:proofErr w:type="spellEnd"/>
-      <w:proofErr w:type="gramStart"/>
-      <w:r>
-        <w:t>/  #</w:t>
-      </w:r>
-      <w:proofErr w:type="gramEnd"/>
-      <w:r>
-        <w:t xml:space="preserve"> Event Broker, DB integrations  </w:t>
+        <w:t xml:space="preserve"> SchemaBot.Core/            # Shared models, events, interfaces  </w:t>
+      </w:r>
+    </w:p>
+    <w:p>
+      <w:r>
+        <w:t xml:space="preserve">└── SchemaBot.Infrastructure/  # Event Broker, DB integrations  </w:t>
       </w:r>
     </w:p>
     <w:p>
       <w:r>
         <w:pict w14:anchorId="799159A8">
-          <v:rect id="_x0000_i1098" style="width:0;height:.75pt" o:hralign="center" o:hrstd="t" o:hr="t" fillcolor="#a0a0a0" stroked="f"/>
+          <v:rect id="_x0000_i1032" style="width:0;height:.75pt" o:hralign="center" o:hrstd="t" o:hr="t" fillcolor="#a0a0a0" stroked="f"/>
         </w:pict>
       </w:r>
     </w:p>
@@ -1750,7 +1324,6 @@
           <w:numId w:val="8"/>
         </w:numPr>
       </w:pPr>
-      <w:proofErr w:type="spellStart"/>
       <w:r>
         <w:rPr>
           <w:b/>
@@ -1758,25 +1331,14 @@
         </w:rPr>
         <w:t>IApiConfigurationService</w:t>
       </w:r>
-      <w:proofErr w:type="spellEnd"/>
-      <w:r>
-        <w:t> (</w:t>
-      </w:r>
-      <w:proofErr w:type="spellStart"/>
-      <w:r>
-        <w:t>Settings.Api</w:t>
-      </w:r>
-      <w:proofErr w:type="spellEnd"/>
-      <w:r>
-        <w:t>):</w:t>
-      </w:r>
-    </w:p>
-    <w:p>
-      <w:proofErr w:type="spellStart"/>
+      <w:r>
+        <w:t> (Settings.Api):</w:t>
+      </w:r>
+    </w:p>
+    <w:p>
       <w:r>
         <w:t>csharp</w:t>
       </w:r>
-      <w:proofErr w:type="spellEnd"/>
     </w:p>
     <w:p>
       <w:r>
@@ -1785,62 +1347,12 @@
     </w:p>
     <w:p>
       <w:r>
-        <w:t>Task&lt;</w:t>
-      </w:r>
-      <w:proofErr w:type="spellStart"/>
-      <w:r>
-        <w:t>ApiConfig</w:t>
-      </w:r>
-      <w:proofErr w:type="spellEnd"/>
-      <w:r>
-        <w:t xml:space="preserve">&gt; </w:t>
-      </w:r>
-      <w:proofErr w:type="spellStart"/>
-      <w:proofErr w:type="gramStart"/>
-      <w:r>
-        <w:t>GetConfigurationAsync</w:t>
-      </w:r>
-      <w:proofErr w:type="spellEnd"/>
-      <w:r>
-        <w:t>(</w:t>
-      </w:r>
-      <w:proofErr w:type="gramEnd"/>
-      <w:r>
-        <w:t xml:space="preserve">Guid </w:t>
-      </w:r>
-      <w:proofErr w:type="spellStart"/>
-      <w:r>
-        <w:t>apiConfigId</w:t>
-      </w:r>
-      <w:proofErr w:type="spellEnd"/>
-      <w:r>
-        <w:t xml:space="preserve">);  </w:t>
-      </w:r>
-    </w:p>
-    <w:p>
-      <w:r>
-        <w:t xml:space="preserve">Task </w:t>
-      </w:r>
-      <w:proofErr w:type="spellStart"/>
-      <w:proofErr w:type="gramStart"/>
-      <w:r>
-        <w:t>UpdateSchemaAsync</w:t>
-      </w:r>
-      <w:proofErr w:type="spellEnd"/>
-      <w:r>
-        <w:t>(</w:t>
-      </w:r>
-      <w:proofErr w:type="gramEnd"/>
-      <w:r>
-        <w:t xml:space="preserve">Guid id, string </w:t>
-      </w:r>
-      <w:proofErr w:type="spellStart"/>
-      <w:r>
-        <w:t>schemaJson</w:t>
-      </w:r>
-      <w:proofErr w:type="spellEnd"/>
-      <w:r>
-        <w:t xml:space="preserve">);  </w:t>
+        <w:t xml:space="preserve">Task&lt;ApiConfig&gt; GetConfigurationAsync(Guid apiConfigId);  </w:t>
+      </w:r>
+    </w:p>
+    <w:p>
+      <w:r>
+        <w:t xml:space="preserve">Task UpdateSchemaAsync(Guid id, string schemaJson);  </w:t>
       </w:r>
     </w:p>
     <w:p>
@@ -1850,7 +1362,6 @@
           <w:numId w:val="8"/>
         </w:numPr>
       </w:pPr>
-      <w:proofErr w:type="spellStart"/>
       <w:r>
         <w:rPr>
           <w:b/>
@@ -1858,17 +1369,14 @@
         </w:rPr>
         <w:t>IEventBroker</w:t>
       </w:r>
-      <w:proofErr w:type="spellEnd"/>
       <w:r>
         <w:t> (Infrastructure):</w:t>
       </w:r>
     </w:p>
     <w:p>
-      <w:proofErr w:type="spellStart"/>
       <w:r>
         <w:t>csharp</w:t>
       </w:r>
-      <w:proofErr w:type="spellEnd"/>
     </w:p>
     <w:p>
       <w:r>
@@ -1877,62 +1385,18 @@
     </w:p>
     <w:p>
       <w:r>
-        <w:t>void Publish&lt;</w:t>
-      </w:r>
-      <w:proofErr w:type="spellStart"/>
-      <w:r>
-        <w:t>TEvent</w:t>
-      </w:r>
-      <w:proofErr w:type="spellEnd"/>
-      <w:proofErr w:type="gramStart"/>
-      <w:r>
-        <w:t>&gt;(</w:t>
-      </w:r>
-      <w:proofErr w:type="spellStart"/>
-      <w:proofErr w:type="gramEnd"/>
-      <w:r>
-        <w:t>TEvent</w:t>
-      </w:r>
-      <w:proofErr w:type="spellEnd"/>
-      <w:r>
-        <w:t xml:space="preserve"> @event);  </w:t>
-      </w:r>
-    </w:p>
-    <w:p>
-      <w:proofErr w:type="spellStart"/>
-      <w:r>
-        <w:t>IObservable</w:t>
-      </w:r>
-      <w:proofErr w:type="spellEnd"/>
-      <w:r>
-        <w:t>&lt;</w:t>
-      </w:r>
-      <w:proofErr w:type="spellStart"/>
-      <w:r>
-        <w:t>TEvent</w:t>
-      </w:r>
-      <w:proofErr w:type="spellEnd"/>
-      <w:r>
-        <w:t>&gt; Subscribe&lt;</w:t>
-      </w:r>
-      <w:proofErr w:type="spellStart"/>
-      <w:r>
-        <w:t>TEvent</w:t>
-      </w:r>
-      <w:proofErr w:type="spellEnd"/>
-      <w:proofErr w:type="gramStart"/>
-      <w:r>
-        <w:t>&gt;(</w:t>
-      </w:r>
-      <w:proofErr w:type="gramEnd"/>
-      <w:r>
-        <w:t xml:space="preserve">);  </w:t>
+        <w:t xml:space="preserve">void Publish&lt;TEvent&gt;(TEvent @event);  </w:t>
+      </w:r>
+    </w:p>
+    <w:p>
+      <w:r>
+        <w:t xml:space="preserve">IObservable&lt;TEvent&gt; Subscribe&lt;TEvent&gt;();  </w:t>
       </w:r>
     </w:p>
     <w:p>
       <w:r>
         <w:pict w14:anchorId="58298C6C">
-          <v:rect id="_x0000_i1099" style="width:0;height:.75pt" o:hralign="center" o:hrstd="t" o:hr="t" fillcolor="#a0a0a0" stroked="f"/>
+          <v:rect id="_x0000_i1033" style="width:0;height:.75pt" o:hralign="center" o:hrstd="t" o:hr="t" fillcolor="#a0a0a0" stroked="f"/>
         </w:pict>
       </w:r>
     </w:p>
@@ -1962,13 +1426,8 @@
       </w:r>
     </w:p>
     <w:p>
-      <w:proofErr w:type="spellStart"/>
-      <w:r>
-        <w:t>sequenceDiagram</w:t>
-      </w:r>
-      <w:proofErr w:type="spellEnd"/>
-      <w:r>
-        <w:t xml:space="preserve">  </w:t>
+      <w:r>
+        <w:t xml:space="preserve">sequenceDiagram  </w:t>
       </w:r>
     </w:p>
     <w:p>
@@ -2032,221 +1491,69 @@
     </w:p>
     <w:p>
       <w:r>
-        <w:t xml:space="preserve">  participant </w:t>
-      </w:r>
-      <w:proofErr w:type="spellStart"/>
-      <w:r>
-        <w:t>ExternalAPI</w:t>
-      </w:r>
-      <w:proofErr w:type="spellEnd"/>
-      <w:r>
-        <w:t xml:space="preserve">  </w:t>
+        <w:t xml:space="preserve">  participant ExternalAPI  </w:t>
       </w:r>
     </w:p>
     <w:p/>
     <w:p>
       <w:r>
-        <w:t xml:space="preserve">  User-&gt;&gt;</w:t>
-      </w:r>
-      <w:proofErr w:type="spellStart"/>
-      <w:r>
-        <w:t>WebUI</w:t>
-      </w:r>
-      <w:proofErr w:type="spellEnd"/>
-      <w:r>
-        <w:t xml:space="preserve">: "List users with orders"  </w:t>
-      </w:r>
-    </w:p>
-    <w:p>
-      <w:r>
-        <w:t xml:space="preserve">  </w:t>
-      </w:r>
-      <w:proofErr w:type="spellStart"/>
-      <w:r>
-        <w:t>WebUI</w:t>
-      </w:r>
-      <w:proofErr w:type="spellEnd"/>
-      <w:r>
-        <w:t>-&gt;&gt;</w:t>
-      </w:r>
-      <w:proofErr w:type="spellStart"/>
-      <w:r>
-        <w:t>Settings.Api</w:t>
-      </w:r>
-      <w:proofErr w:type="spellEnd"/>
-      <w:r>
-        <w:t>: GET /</w:t>
-      </w:r>
-      <w:proofErr w:type="spellStart"/>
-      <w:r>
-        <w:t>api</w:t>
-      </w:r>
-      <w:proofErr w:type="spellEnd"/>
-      <w:r>
-        <w:t xml:space="preserve">/configurations/123  </w:t>
-      </w:r>
-    </w:p>
-    <w:p>
-      <w:r>
-        <w:t xml:space="preserve">  </w:t>
-      </w:r>
-      <w:proofErr w:type="spellStart"/>
-      <w:r>
-        <w:t>Settings.Api</w:t>
-      </w:r>
-      <w:proofErr w:type="spellEnd"/>
-      <w:r>
-        <w:t>--&gt;&gt;</w:t>
-      </w:r>
-      <w:proofErr w:type="spellStart"/>
-      <w:r>
-        <w:t>WebUI</w:t>
-      </w:r>
-      <w:proofErr w:type="spellEnd"/>
-      <w:r>
-        <w:t xml:space="preserve">: Schema + Context  </w:t>
-      </w:r>
-    </w:p>
-    <w:p>
-      <w:r>
-        <w:t xml:space="preserve">  </w:t>
-      </w:r>
-      <w:proofErr w:type="spellStart"/>
-      <w:r>
-        <w:t>WebUI</w:t>
-      </w:r>
-      <w:proofErr w:type="spellEnd"/>
-      <w:r>
-        <w:t xml:space="preserve">-&gt;&gt;Agent: Publish </w:t>
-      </w:r>
-      <w:proofErr w:type="spellStart"/>
-      <w:r>
-        <w:t>UserQueryEvent</w:t>
-      </w:r>
-      <w:proofErr w:type="spellEnd"/>
-      <w:r>
-        <w:t xml:space="preserve">  </w:t>
-      </w:r>
-    </w:p>
-    <w:p>
-      <w:r>
-        <w:t xml:space="preserve">  Agent-&gt;&gt;</w:t>
-      </w:r>
-      <w:proofErr w:type="spellStart"/>
-      <w:r>
-        <w:t>Ollama</w:t>
-      </w:r>
-      <w:proofErr w:type="spellEnd"/>
-      <w:r>
-        <w:t xml:space="preserve">: Send augmented prompt  </w:t>
-      </w:r>
-    </w:p>
-    <w:p>
-      <w:r>
-        <w:t xml:space="preserve">  </w:t>
-      </w:r>
-      <w:proofErr w:type="spellStart"/>
-      <w:r>
-        <w:t>Ollama</w:t>
-      </w:r>
-      <w:proofErr w:type="spellEnd"/>
-      <w:r>
-        <w:t xml:space="preserve">--&gt;&gt;Agent: </w:t>
-      </w:r>
-      <w:proofErr w:type="gramStart"/>
-      <w:r>
-        <w:t>{ endpoint</w:t>
-      </w:r>
-      <w:proofErr w:type="gramEnd"/>
-      <w:r>
-        <w:t xml:space="preserve">: "/users", method: "GET" }  </w:t>
-      </w:r>
-    </w:p>
-    <w:p>
-      <w:r>
-        <w:t xml:space="preserve">  Agent-&gt;&gt;Executor: Publish </w:t>
-      </w:r>
-      <w:proofErr w:type="spellStart"/>
-      <w:r>
-        <w:t>APICommandEvent</w:t>
-      </w:r>
-      <w:proofErr w:type="spellEnd"/>
-      <w:r>
-        <w:t xml:space="preserve">  </w:t>
-      </w:r>
-    </w:p>
-    <w:p>
-      <w:r>
-        <w:t xml:space="preserve">  Executor-&gt;&gt;</w:t>
-      </w:r>
-      <w:proofErr w:type="spellStart"/>
-      <w:r>
-        <w:t>ExternalAPI</w:t>
-      </w:r>
-      <w:proofErr w:type="spellEnd"/>
-      <w:r>
-        <w:t>: GET /</w:t>
-      </w:r>
-      <w:proofErr w:type="spellStart"/>
-      <w:r>
-        <w:t>users?hasOrders</w:t>
-      </w:r>
-      <w:proofErr w:type="spellEnd"/>
-      <w:r>
-        <w:t xml:space="preserve">=true  </w:t>
-      </w:r>
-    </w:p>
-    <w:p>
-      <w:r>
-        <w:t xml:space="preserve">  </w:t>
-      </w:r>
-      <w:proofErr w:type="spellStart"/>
-      <w:r>
-        <w:t>ExternalAPI</w:t>
-      </w:r>
-      <w:proofErr w:type="spellEnd"/>
-      <w:r>
-        <w:t xml:space="preserve">--&gt;&gt;Executor: Response  </w:t>
-      </w:r>
-    </w:p>
-    <w:p>
-      <w:r>
-        <w:t xml:space="preserve">  Executor-&gt;&gt;</w:t>
-      </w:r>
-      <w:proofErr w:type="spellStart"/>
-      <w:r>
-        <w:t>WebUI</w:t>
-      </w:r>
-      <w:proofErr w:type="spellEnd"/>
-      <w:r>
-        <w:t xml:space="preserve">: Publish </w:t>
-      </w:r>
-      <w:proofErr w:type="spellStart"/>
-      <w:r>
-        <w:t>APIResultEvent</w:t>
-      </w:r>
-      <w:proofErr w:type="spellEnd"/>
-      <w:r>
-        <w:t xml:space="preserve">  </w:t>
-      </w:r>
-    </w:p>
-    <w:p>
-      <w:r>
-        <w:t xml:space="preserve">  </w:t>
-      </w:r>
-      <w:proofErr w:type="spellStart"/>
-      <w:r>
-        <w:t>WebUI</w:t>
-      </w:r>
-      <w:proofErr w:type="spellEnd"/>
-      <w:r>
-        <w:t xml:space="preserve">-&gt;&gt;User: Render table  </w:t>
+        <w:t xml:space="preserve">  User-&gt;&gt;WebUI: "List users with orders"  </w:t>
+      </w:r>
+    </w:p>
+    <w:p>
+      <w:r>
+        <w:t xml:space="preserve">  WebUI-&gt;&gt;Settings.Api: GET /api/configurations/123  </w:t>
+      </w:r>
+    </w:p>
+    <w:p>
+      <w:r>
+        <w:t xml:space="preserve">  Settings.Api--&gt;&gt;WebUI: Schema + Context  </w:t>
+      </w:r>
+    </w:p>
+    <w:p>
+      <w:r>
+        <w:t xml:space="preserve">  WebUI-&gt;&gt;Agent: Publish UserQueryEvent  </w:t>
+      </w:r>
+    </w:p>
+    <w:p>
+      <w:r>
+        <w:t xml:space="preserve">  Agent-&gt;&gt;Ollama: Send augmented prompt  </w:t>
+      </w:r>
+    </w:p>
+    <w:p>
+      <w:r>
+        <w:t xml:space="preserve">  Ollama--&gt;&gt;Agent: { endpoint: "/users", method: "GET" }  </w:t>
+      </w:r>
+    </w:p>
+    <w:p>
+      <w:r>
+        <w:t xml:space="preserve">  Agent-&gt;&gt;Executor: Publish APICommandEvent  </w:t>
+      </w:r>
+    </w:p>
+    <w:p>
+      <w:r>
+        <w:t xml:space="preserve">  Executor-&gt;&gt;ExternalAPI: GET /users?hasOrders=true  </w:t>
+      </w:r>
+    </w:p>
+    <w:p>
+      <w:r>
+        <w:t xml:space="preserve">  ExternalAPI--&gt;&gt;Executor: Response  </w:t>
+      </w:r>
+    </w:p>
+    <w:p>
+      <w:r>
+        <w:t xml:space="preserve">  Executor-&gt;&gt;WebUI: Publish APIResultEvent  </w:t>
+      </w:r>
+    </w:p>
+    <w:p>
+      <w:r>
+        <w:t xml:space="preserve">  WebUI-&gt;&gt;User: Render table  </w:t>
       </w:r>
     </w:p>
     <w:p>
       <w:r>
         <w:pict w14:anchorId="4CFCF7F4">
-          <v:rect id="_x0000_i1100" style="width:0;height:.75pt" o:hralign="center" o:hrstd="t" o:hr="t" fillcolor="#a0a0a0" stroked="f"/>
+          <v:rect id="_x0000_i1034" style="width:0;height:.75pt" o:hralign="center" o:hrstd="t" o:hr="t" fillcolor="#a0a0a0" stroked="f"/>
         </w:pict>
       </w:r>
     </w:p>
@@ -2290,13 +1597,8 @@
           <w:numId w:val="9"/>
         </w:numPr>
       </w:pPr>
-      <w:proofErr w:type="spellStart"/>
-      <w:r>
-        <w:t>Ollama</w:t>
-      </w:r>
-      <w:proofErr w:type="spellEnd"/>
-      <w:r>
-        <w:t xml:space="preserve"> response time &lt; 3s (local GPU/CPU optimization).</w:t>
+      <w:r>
+        <w:t>Ollama response time &lt; 3s (local GPU/CPU optimization).</w:t>
       </w:r>
     </w:p>
     <w:p>
@@ -2309,7 +1611,6 @@
       <w:r>
         <w:t>Schema loading from </w:t>
       </w:r>
-      <w:proofErr w:type="spellStart"/>
       <w:r>
         <w:rPr>
           <w:b/>
@@ -2317,7 +1618,6 @@
         </w:rPr>
         <w:t>Settings.Api</w:t>
       </w:r>
-      <w:proofErr w:type="spellEnd"/>
       <w:r>
         <w:t> &lt; 500ms (caching with Redis optional).</w:t>
       </w:r>
@@ -2406,7 +1706,7 @@
     <w:p>
       <w:r>
         <w:pict w14:anchorId="1FC13AFD">
-          <v:rect id="_x0000_i1101" style="width:0;height:.75pt" o:hralign="center" o:hrstd="t" o:hr="t" fillcolor="#a0a0a0" stroked="f"/>
+          <v:rect id="_x0000_i1035" style="width:0;height:.75pt" o:hralign="center" o:hrstd="t" o:hr="t" fillcolor="#a0a0a0" stroked="f"/>
         </w:pict>
       </w:r>
     </w:p>
@@ -2435,7 +1735,6 @@
       <w:r>
         <w:t>Implement </w:t>
       </w:r>
-      <w:proofErr w:type="spellStart"/>
       <w:r>
         <w:rPr>
           <w:b/>
@@ -2443,7 +1742,6 @@
         </w:rPr>
         <w:t>Settings.Api</w:t>
       </w:r>
-      <w:proofErr w:type="spellEnd"/>
       <w:r>
         <w:t> schema validation middleware.</w:t>
       </w:r>
@@ -2479,7 +1777,6 @@
       <w:r>
         <w:t>Develop RBAC policies in </w:t>
       </w:r>
-      <w:proofErr w:type="spellStart"/>
       <w:r>
         <w:rPr>
           <w:b/>
@@ -2487,19 +1784,13 @@
         </w:rPr>
         <w:t>Settings.Api</w:t>
       </w:r>
-      <w:proofErr w:type="spellEnd"/>
       <w:r>
         <w:t> (e.g., Admin/Editor roles).</w:t>
       </w:r>
     </w:p>
     <w:p>
-      <w:proofErr w:type="spellStart"/>
-      <w:r>
-        <w:t>SchemaBot</w:t>
-      </w:r>
-      <w:proofErr w:type="spellEnd"/>
-      <w:r>
-        <w:t xml:space="preserve"> bridges natural language and API execution while maintaining enterprise-grade security and scalability. Ready to proceed with implementation? </w:t>
+      <w:r>
+        <w:t xml:space="preserve">SchemaBot bridges natural language and API execution while maintaining enterprise-grade security and scalability. Ready to proceed with implementation? </w:t>
       </w:r>
       <w:r>
         <w:rPr>
@@ -4535,6 +3826,7 @@
   <w:style w:type="character" w:default="1" w:styleId="DefaultParagraphFont">
     <w:name w:val="Default Paragraph Font"/>
     <w:uiPriority w:val="1"/>
+    <w:semiHidden/>
     <w:unhideWhenUsed/>
   </w:style>
   <w:style w:type="table" w:default="1" w:styleId="TableNormal">
